--- a/Bangladesh.docx
+++ b/Bangladesh.docx
@@ -1,22 +1,20 @@
 
 <file path=word/document.xml><?xml version="1.0" encoding="utf-8"?>
-<w:document xmlns:wpc="http://schemas.microsoft.com/office/word/2010/wordprocessingCanvas" xmlns:cx="http://schemas.microsoft.com/office/drawing/2014/chartex" xmlns:cx1="http://schemas.microsoft.com/office/drawing/2015/9/8/chartex" xmlns:cx2="http://schemas.microsoft.com/office/drawing/2015/10/21/chartex" xmlns:cx3="http://schemas.microsoft.com/office/drawing/2016/5/9/chartex" xmlns:cx4="http://schemas.microsoft.com/office/drawing/2016/5/10/chartex" xmlns:cx5="http://schemas.microsoft.com/office/drawing/2016/5/11/chartex" xmlns:cx6="http://schemas.microsoft.com/office/drawing/2016/5/12/chartex" xmlns:cx7="http://schemas.microsoft.com/office/drawing/2016/5/13/chartex" xmlns:cx8="http://schemas.microsoft.com/office/drawing/2016/5/14/chartex" xmlns:mc="http://schemas.openxmlformats.org/markup-compatibility/2006" xmlns:aink="http://schemas.microsoft.com/office/drawing/2016/ink" xmlns:am3d="http://schemas.microsoft.com/office/drawing/2017/model3d" xmlns:o="urn:schemas-microsoft-com:office:office" xmlns:oel="http://schemas.microsoft.com/office/2019/extlst" xmlns:r="http://schemas.openxmlformats.org/officeDocument/2006/relationships" xmlns:m="http://schemas.openxmlformats.org/officeDocument/2006/math" xmlns:v="urn:schemas-microsoft-com:vml" xmlns:wp14="http://schemas.microsoft.com/office/word/2010/wordprocessingDrawing" xmlns:wp="http://schemas.openxmlformats.org/drawingml/2006/wordprocessingDrawing" xmlns:w10="urn:schemas-microsoft-com:office:word" xmlns:w="http://schemas.openxmlformats.org/wordprocessingml/2006/main" xmlns:w14="http://schemas.microsoft.com/office/word/2010/wordml" xmlns:w15="http://schemas.microsoft.com/office/word/2012/wordml" xmlns:w16cex="http://schemas.microsoft.com/office/word/2018/wordml/cex" xmlns:w16cid="http://schemas.microsoft.com/office/word/2016/wordml/cid" xmlns:w16="http://schemas.microsoft.com/office/word/2018/wordml" xmlns:w16du="http://schemas.microsoft.com/office/word/2023/wordml/word16du" xmlns:w16sdtdh="http://schemas.microsoft.com/office/word/2020/wordml/sdtdatahash" xmlns:w16se="http://schemas.microsoft.com/office/word/2015/wordml/symex" xmlns:wpg="http://schemas.microsoft.com/office/word/2010/wordprocessingGroup" xmlns:wpi="http://schemas.microsoft.com/office/word/2010/wordprocessingInk" xmlns:wne="http://schemas.microsoft.com/office/word/2006/wordml" xmlns:wps="http://schemas.microsoft.com/office/word/2010/wordprocessingShape" mc:Ignorable="w14 w15 w16se w16cid w16 w16cex w16sdtdh w16du wp14">
+<w:document xmlns:wpc="http://schemas.microsoft.com/office/word/2010/wordprocessingCanvas" xmlns:cx="http://schemas.microsoft.com/office/drawing/2014/chartex" xmlns:cx1="http://schemas.microsoft.com/office/drawing/2015/9/8/chartex" xmlns:cx2="http://schemas.microsoft.com/office/drawing/2015/10/21/chartex" xmlns:cx3="http://schemas.microsoft.com/office/drawing/2016/5/9/chartex" xmlns:cx4="http://schemas.microsoft.com/office/drawing/2016/5/10/chartex" xmlns:cx5="http://schemas.microsoft.com/office/drawing/2016/5/11/chartex" xmlns:cx6="http://schemas.microsoft.com/office/drawing/2016/5/12/chartex" xmlns:cx7="http://schemas.microsoft.com/office/drawing/2016/5/13/chartex" xmlns:cx8="http://schemas.microsoft.com/office/drawing/2016/5/14/chartex" xmlns:mc="http://schemas.openxmlformats.org/markup-compatibility/2006" xmlns:aink="http://schemas.microsoft.com/office/drawing/2016/ink" xmlns:am3d="http://schemas.microsoft.com/office/drawing/2017/model3d" xmlns:o="urn:schemas-microsoft-com:office:office" xmlns:oel="http://schemas.microsoft.com/office/2019/extlst" xmlns:r="http://schemas.openxmlformats.org/officeDocument/2006/relationships" xmlns:m="http://schemas.openxmlformats.org/officeDocument/2006/math" xmlns:v="urn:schemas-microsoft-com:vml" xmlns:wp14="http://schemas.microsoft.com/office/word/2010/wordprocessingDrawing" xmlns:wp="http://schemas.openxmlformats.org/drawingml/2006/wordprocessingDrawing" xmlns:w10="urn:schemas-microsoft-com:office:word" xmlns:w="http://schemas.openxmlformats.org/wordprocessingml/2006/main" xmlns:w14="http://schemas.microsoft.com/office/word/2010/wordml" xmlns:w15="http://schemas.microsoft.com/office/word/2012/wordml" xmlns:w16cex="http://schemas.microsoft.com/office/word/2018/wordml/cex" xmlns:w16cid="http://schemas.microsoft.com/office/word/2016/wordml/cid" xmlns:w16="http://schemas.microsoft.com/office/word/2018/wordml" xmlns:w16du="http://schemas.microsoft.com/office/word/2023/wordml/word16du" xmlns:w16sdtdh="http://schemas.microsoft.com/office/word/2020/wordml/sdtdatahash" xmlns:w16sdtfl="http://schemas.microsoft.com/office/word/2024/wordml/sdtformatlock" xmlns:w16se="http://schemas.microsoft.com/office/word/2015/wordml/symex" xmlns:wpg="http://schemas.microsoft.com/office/word/2010/wordprocessingGroup" xmlns:wpi="http://schemas.microsoft.com/office/word/2010/wordprocessingInk" xmlns:wne="http://schemas.microsoft.com/office/word/2006/wordml" xmlns:wps="http://schemas.microsoft.com/office/word/2010/wordprocessingShape" mc:Ignorable="w14 w15 w16se w16cid w16 w16cex w16sdtdh w16sdtfl w16du wp14">
   <w:body>
     <w:sdt>
       <w:sdtPr>
+        <w:rPr>
+          <w:rFonts w:eastAsiaTheme="minorHAnsi"/>
+          <w:kern w:val="2"/>
+          <w14:ligatures w14:val="standardContextual"/>
+        </w:rPr>
         <w:id w:val="426308828"/>
         <w:docPartObj>
           <w:docPartGallery w:val="Cover Pages"/>
           <w:docPartUnique/>
         </w:docPartObj>
       </w:sdtPr>
-      <w:sdtEndPr>
-        <w:rPr>
-          <w:rFonts w:eastAsiaTheme="minorHAnsi"/>
-          <w:kern w:val="2"/>
-          <w14:ligatures w14:val="standardContextual"/>
-        </w:rPr>
-      </w:sdtEndPr>
       <w:sdtContent>
         <w:p>
           <w:pPr>
@@ -4455,26 +4453,16 @@
       <w:r>
         <w:t>. </w:t>
       </w:r>
-      <w:proofErr w:type="spellStart"/>
-      <w:r>
-        <w:fldChar w:fldCharType="begin"/>
-      </w:r>
-      <w:r>
-        <w:instrText>HYPERLINK "https://en.wikipedia.org/wiki/Chittagong" \o "Chittagong"</w:instrText>
-      </w:r>
-      <w:r>
-        <w:fldChar w:fldCharType="separate"/>
-      </w:r>
-      <w:r>
-        <w:rPr>
-          <w:rStyle w:val="Hyperlink"/>
-        </w:rPr>
-        <w:t>chittagong</w:t>
-      </w:r>
-      <w:proofErr w:type="spellEnd"/>
-      <w:r>
-        <w:fldChar w:fldCharType="end"/>
-      </w:r>
+      <w:hyperlink r:id="rId12" w:tooltip="Chittagong" w:history="1">
+        <w:proofErr w:type="spellStart"/>
+        <w:r>
+          <w:rPr>
+            <w:rStyle w:val="Hyperlink"/>
+          </w:rPr>
+          <w:t>chattogram</w:t>
+        </w:r>
+        <w:proofErr w:type="spellEnd"/>
+      </w:hyperlink>
       <w:r>
         <w:t> is the second-largest city and the busiest port. the official language is </w:t>
       </w:r>
@@ -4551,7 +4539,7 @@
       <w:r>
         <w:t xml:space="preserve"> is part of the historic and </w:t>
       </w:r>
-      <w:hyperlink r:id="rId12" w:tooltip="Ethnolinguistic" w:history="1">
+      <w:hyperlink r:id="rId13" w:tooltip="Ethnolinguistic" w:history="1">
         <w:r>
           <w:rPr>
             <w:rStyle w:val="Hyperlink"/>
@@ -4585,7 +4573,7 @@
       <w:r>
         <w:t>, which was divided during the </w:t>
       </w:r>
-      <w:hyperlink r:id="rId13" w:tooltip="Partition of India" w:history="1">
+      <w:hyperlink r:id="rId14" w:tooltip="Partition of India" w:history="1">
         <w:r>
           <w:rPr>
             <w:rStyle w:val="Hyperlink"/>
@@ -4618,7 +4606,7 @@
       <w:r>
         <w:t> in 1947 as the </w:t>
       </w:r>
-      <w:hyperlink r:id="rId14" w:tooltip="East Bengal" w:history="1">
+      <w:hyperlink r:id="rId15" w:tooltip="East Bengal" w:history="1">
         <w:r>
           <w:rPr>
             <w:rStyle w:val="Hyperlink"/>
@@ -4629,7 +4617,7 @@
       <w:r>
         <w:t> of the </w:t>
       </w:r>
-      <w:hyperlink r:id="rId15" w:tooltip="Dominion of Pakistan" w:history="1">
+      <w:hyperlink r:id="rId16" w:tooltip="Dominion of Pakistan" w:history="1">
         <w:r>
           <w:rPr>
             <w:rStyle w:val="Hyperlink"/>
@@ -4648,7 +4636,7 @@
       <w:r>
         <w:t>.</w:t>
       </w:r>
-      <w:hyperlink r:id="rId16" w:anchor="cite_note-EyetsemitanGire2003-21" w:history="1">
+      <w:hyperlink r:id="rId17" w:anchor="cite_note-EyetsemitanGire2003-21" w:history="1">
         <w:r>
           <w:rPr>
             <w:rStyle w:val="Hyperlink"/>
@@ -4711,7 +4699,7 @@
       <w:r>
         <w:t>.</w:t>
       </w:r>
-      <w:hyperlink r:id="rId17" w:anchor="cite_note-EyetsemitanGire2003-21" w:history="1">
+      <w:hyperlink r:id="rId18" w:anchor="cite_note-EyetsemitanGire2003-21" w:history="1">
         <w:r>
           <w:rPr>
             <w:rStyle w:val="Hyperlink"/>
@@ -5096,7 +5084,7 @@
 </file>
 
 <file path=word/numbering.xml><?xml version="1.0" encoding="utf-8"?>
-<w:numbering xmlns:wpc="http://schemas.microsoft.com/office/word/2010/wordprocessingCanvas" xmlns:cx="http://schemas.microsoft.com/office/drawing/2014/chartex" xmlns:cx1="http://schemas.microsoft.com/office/drawing/2015/9/8/chartex" xmlns:cx2="http://schemas.microsoft.com/office/drawing/2015/10/21/chartex" xmlns:cx3="http://schemas.microsoft.com/office/drawing/2016/5/9/chartex" xmlns:cx4="http://schemas.microsoft.com/office/drawing/2016/5/10/chartex" xmlns:cx5="http://schemas.microsoft.com/office/drawing/2016/5/11/chartex" xmlns:cx6="http://schemas.microsoft.com/office/drawing/2016/5/12/chartex" xmlns:cx7="http://schemas.microsoft.com/office/drawing/2016/5/13/chartex" xmlns:cx8="http://schemas.microsoft.com/office/drawing/2016/5/14/chartex" xmlns:mc="http://schemas.openxmlformats.org/markup-compatibility/2006" xmlns:aink="http://schemas.microsoft.com/office/drawing/2016/ink" xmlns:am3d="http://schemas.microsoft.com/office/drawing/2017/model3d" xmlns:o="urn:schemas-microsoft-com:office:office" xmlns:oel="http://schemas.microsoft.com/office/2019/extlst" xmlns:r="http://schemas.openxmlformats.org/officeDocument/2006/relationships" xmlns:m="http://schemas.openxmlformats.org/officeDocument/2006/math" xmlns:v="urn:schemas-microsoft-com:vml" xmlns:wp14="http://schemas.microsoft.com/office/word/2010/wordprocessingDrawing" xmlns:wp="http://schemas.openxmlformats.org/drawingml/2006/wordprocessingDrawing" xmlns:w10="urn:schemas-microsoft-com:office:word" xmlns:w="http://schemas.openxmlformats.org/wordprocessingml/2006/main" xmlns:w14="http://schemas.microsoft.com/office/word/2010/wordml" xmlns:w15="http://schemas.microsoft.com/office/word/2012/wordml" xmlns:w16cex="http://schemas.microsoft.com/office/word/2018/wordml/cex" xmlns:w16cid="http://schemas.microsoft.com/office/word/2016/wordml/cid" xmlns:w16="http://schemas.microsoft.com/office/word/2018/wordml" xmlns:w16du="http://schemas.microsoft.com/office/word/2023/wordml/word16du" xmlns:w16sdtdh="http://schemas.microsoft.com/office/word/2020/wordml/sdtdatahash" xmlns:w16se="http://schemas.microsoft.com/office/word/2015/wordml/symex" xmlns:wpg="http://schemas.microsoft.com/office/word/2010/wordprocessingGroup" xmlns:wpi="http://schemas.microsoft.com/office/word/2010/wordprocessingInk" xmlns:wne="http://schemas.microsoft.com/office/word/2006/wordml" xmlns:wps="http://schemas.microsoft.com/office/word/2010/wordprocessingShape" mc:Ignorable="w14 w15 w16se w16cid w16 w16cex w16sdtdh w16du wp14">
+<w:numbering xmlns:wpc="http://schemas.microsoft.com/office/word/2010/wordprocessingCanvas" xmlns:cx="http://schemas.microsoft.com/office/drawing/2014/chartex" xmlns:cx1="http://schemas.microsoft.com/office/drawing/2015/9/8/chartex" xmlns:cx2="http://schemas.microsoft.com/office/drawing/2015/10/21/chartex" xmlns:cx3="http://schemas.microsoft.com/office/drawing/2016/5/9/chartex" xmlns:cx4="http://schemas.microsoft.com/office/drawing/2016/5/10/chartex" xmlns:cx5="http://schemas.microsoft.com/office/drawing/2016/5/11/chartex" xmlns:cx6="http://schemas.microsoft.com/office/drawing/2016/5/12/chartex" xmlns:cx7="http://schemas.microsoft.com/office/drawing/2016/5/13/chartex" xmlns:cx8="http://schemas.microsoft.com/office/drawing/2016/5/14/chartex" xmlns:mc="http://schemas.openxmlformats.org/markup-compatibility/2006" xmlns:aink="http://schemas.microsoft.com/office/drawing/2016/ink" xmlns:am3d="http://schemas.microsoft.com/office/drawing/2017/model3d" xmlns:o="urn:schemas-microsoft-com:office:office" xmlns:oel="http://schemas.microsoft.com/office/2019/extlst" xmlns:r="http://schemas.openxmlformats.org/officeDocument/2006/relationships" xmlns:m="http://schemas.openxmlformats.org/officeDocument/2006/math" xmlns:v="urn:schemas-microsoft-com:vml" xmlns:wp14="http://schemas.microsoft.com/office/word/2010/wordprocessingDrawing" xmlns:wp="http://schemas.openxmlformats.org/drawingml/2006/wordprocessingDrawing" xmlns:w10="urn:schemas-microsoft-com:office:word" xmlns:w="http://schemas.openxmlformats.org/wordprocessingml/2006/main" xmlns:w14="http://schemas.microsoft.com/office/word/2010/wordml" xmlns:w15="http://schemas.microsoft.com/office/word/2012/wordml" xmlns:w16cex="http://schemas.microsoft.com/office/word/2018/wordml/cex" xmlns:w16cid="http://schemas.microsoft.com/office/word/2016/wordml/cid" xmlns:w16="http://schemas.microsoft.com/office/word/2018/wordml" xmlns:w16du="http://schemas.microsoft.com/office/word/2023/wordml/word16du" xmlns:w16sdtdh="http://schemas.microsoft.com/office/word/2020/wordml/sdtdatahash" xmlns:w16sdtfl="http://schemas.microsoft.com/office/word/2024/wordml/sdtformatlock" xmlns:w16se="http://schemas.microsoft.com/office/word/2015/wordml/symex" xmlns:wpg="http://schemas.microsoft.com/office/word/2010/wordprocessingGroup" xmlns:wpi="http://schemas.microsoft.com/office/word/2010/wordprocessingInk" xmlns:wne="http://schemas.microsoft.com/office/word/2006/wordml" xmlns:wps="http://schemas.microsoft.com/office/word/2010/wordprocessingShape" mc:Ignorable="w14 w15 w16se w16cid w16 w16cex w16sdtdh w16sdtfl w16du wp14">
   <w:abstractNum w:abstractNumId="0" w15:restartNumberingAfterBreak="0">
     <w:nsid w:val="23AE0085"/>
     <w:multiLevelType w:val="hybridMultilevel"/>
@@ -6578,7 +6566,7 @@
 </file>
 
 <file path=word/styles.xml><?xml version="1.0" encoding="utf-8"?>
-<w:styles xmlns:mc="http://schemas.openxmlformats.org/markup-compatibility/2006" xmlns:r="http://schemas.openxmlformats.org/officeDocument/2006/relationships" xmlns:w="http://schemas.openxmlformats.org/wordprocessingml/2006/main" xmlns:w14="http://schemas.microsoft.com/office/word/2010/wordml" xmlns:w15="http://schemas.microsoft.com/office/word/2012/wordml" xmlns:w16cex="http://schemas.microsoft.com/office/word/2018/wordml/cex" xmlns:w16cid="http://schemas.microsoft.com/office/word/2016/wordml/cid" xmlns:w16="http://schemas.microsoft.com/office/word/2018/wordml" xmlns:w16du="http://schemas.microsoft.com/office/word/2023/wordml/word16du" xmlns:w16sdtdh="http://schemas.microsoft.com/office/word/2020/wordml/sdtdatahash" xmlns:w16se="http://schemas.microsoft.com/office/word/2015/wordml/symex" mc:Ignorable="w14 w15 w16se w16cid w16 w16cex w16sdtdh w16du">
+<w:styles xmlns:mc="http://schemas.openxmlformats.org/markup-compatibility/2006" xmlns:r="http://schemas.openxmlformats.org/officeDocument/2006/relationships" xmlns:w="http://schemas.openxmlformats.org/wordprocessingml/2006/main" xmlns:w14="http://schemas.microsoft.com/office/word/2010/wordml" xmlns:w15="http://schemas.microsoft.com/office/word/2012/wordml" xmlns:w16cex="http://schemas.microsoft.com/office/word/2018/wordml/cex" xmlns:w16cid="http://schemas.microsoft.com/office/word/2016/wordml/cid" xmlns:w16="http://schemas.microsoft.com/office/word/2018/wordml" xmlns:w16du="http://schemas.microsoft.com/office/word/2023/wordml/word16du" xmlns:w16sdtdh="http://schemas.microsoft.com/office/word/2020/wordml/sdtdatahash" xmlns:w16sdtfl="http://schemas.microsoft.com/office/word/2024/wordml/sdtformatlock" xmlns:w16se="http://schemas.microsoft.com/office/word/2015/wordml/symex" mc:Ignorable="w14 w15 w16se w16cid w16 w16cex w16sdtdh w16sdtfl w16du">
   <w:docDefaults>
     <w:rPrDefault>
       <w:rPr>
